--- a/stage/lettre_d_motivation_houseman_daniel.docx
+++ b/stage/lettre_d_motivation_houseman_daniel.docx
@@ -1,325 +1,217 @@
 
 <file path=word/document.xml><?xml version="1.0" encoding="utf-8"?>
-<w:document xmlns:mc="http://schemas.openxmlformats.org/markup-compatibility/2006" xmlns:o="urn:schemas-microsoft-com:office:office" xmlns:r="http://schemas.openxmlformats.org/officeDocument/2006/relationships" xmlns:m="http://schemas.openxmlformats.org/officeDocument/2006/math" xmlns:v="urn:schemas-microsoft-com:vml" xmlns:wp="http://schemas.openxmlformats.org/drawingml/2006/wordprocessingDrawing" xmlns:w10="urn:schemas-microsoft-com:office:word" xmlns:w="http://schemas.openxmlformats.org/wordprocessingml/2006/main" xmlns:wne="http://schemas.microsoft.com/office/word/2006/wordml" xmlns:sl="http://schemas.openxmlformats.org/schemaLibrary/2006/main" xmlns:a="http://schemas.openxmlformats.org/drawingml/2006/main" xmlns:pic="http://schemas.openxmlformats.org/drawingml/2006/picture" xmlns:c="http://schemas.openxmlformats.org/drawingml/2006/chart" xmlns:lc="http://schemas.openxmlformats.org/drawingml/2006/lockedCanvas" xmlns:dgm="http://schemas.openxmlformats.org/drawingml/2006/diagram" xmlns:wps="http://schemas.microsoft.com/office/word/2010/wordprocessingShape" xmlns:wpg="http://schemas.microsoft.com/office/word/2010/wordprocessingGroup" xmlns:w14="http://schemas.microsoft.com/office/word/2010/wordml" xmlns:w15="http://schemas.microsoft.com/office/word/2012/wordml">
+<w:document xmlns:ve="http://schemas.openxmlformats.org/markup-compatibility/2006" xmlns:o="urn:schemas-microsoft-com:office:office" xmlns:r="http://schemas.openxmlformats.org/officeDocument/2006/relationships" xmlns:m="http://schemas.openxmlformats.org/officeDocument/2006/math" xmlns:v="urn:schemas-microsoft-com:vml" xmlns:wp="http://schemas.openxmlformats.org/drawingml/2006/wordprocessingDrawing" xmlns:w10="urn:schemas-microsoft-com:office:word" xmlns:w="http://schemas.openxmlformats.org/wordprocessingml/2006/main" xmlns:wne="http://schemas.microsoft.com/office/word/2006/wordml">
   <w:body>
     <w:p>
       <w:pPr>
         <w:rPr>
-          <w:b w:val="1"/>
+          <w:b/>
         </w:rPr>
       </w:pPr>
       <w:r>
         <w:rPr>
-          <w:b w:val="1"/>
-          <w:rtl w:val="0"/>
+          <w:b/>
         </w:rPr>
-        <w:t xml:space="preserve">Daniel HOUSEMAN</w:t>
-      </w:r>
-    </w:p>
-    <w:p>
-      <w:pPr>
-        <w:rPr/>
-      </w:pPr>
-      <w:r>
-        <w:rPr>
-          <w:rtl w:val="0"/>
-        </w:rPr>
-        <w:t xml:space="preserve">2 rue du moulin</w:t>
-      </w:r>
-    </w:p>
-    <w:p>
-      <w:pPr>
-        <w:rPr/>
-      </w:pPr>
-      <w:r>
-        <w:rPr>
-          <w:rtl w:val="0"/>
-        </w:rPr>
-        <w:t xml:space="preserve">60190 ESTREES-SAINT-DENIS</w:t>
-      </w:r>
-    </w:p>
-    <w:p>
-      <w:pPr>
-        <w:rPr/>
-      </w:pPr>
-      <w:r>
-        <w:rPr>
-          <w:rtl w:val="0"/>
-        </w:rPr>
-        <w:t xml:space="preserve">Tél : 06.74.65.08.88</w:t>
-        <w:tab/>
-        <w:tab/>
-        <w:tab/>
-        <w:tab/>
-        <w:tab/>
-        <w:t xml:space="preserve">A Estrées-Saint-Denis, le 11 juin 2021</w:t>
-      </w:r>
-    </w:p>
-    <w:p>
-      <w:pPr>
-        <w:rPr/>
-      </w:pPr>
-      <w:r>
-        <w:rPr>
-          <w:rtl w:val="0"/>
-        </w:rPr>
+        <w:t>Daniel HOUSEMAN</w:t>
+      </w:r>
+    </w:p>
+    <w:p>
+      <w:r>
+        <w:t>2 rue du moulin</w:t>
+      </w:r>
+    </w:p>
+    <w:p>
+      <w:r>
+        <w:t>60190 ESTREES-SAINT-DENIS</w:t>
+      </w:r>
+    </w:p>
+    <w:p>
+      <w:r>
+        <w:t>Tél : 06.74.65.08.88</w:t>
+      </w:r>
+      <w:r>
+        <w:tab/>
+      </w:r>
+      <w:r>
+        <w:tab/>
+      </w:r>
+      <w:r>
+        <w:tab/>
+      </w:r>
+      <w:r>
+        <w:tab/>
+      </w:r>
+      <w:r>
+        <w:tab/>
+        <w:t>A Estrées-Saint-Denis, le 23</w:t>
+      </w:r>
+      <w:r>
+        <w:t xml:space="preserve"> juin 2021</w:t>
+      </w:r>
+    </w:p>
+    <w:p>
+      <w:r>
         <w:t xml:space="preserve">Mail : </w:t>
       </w:r>
-      <w:hyperlink r:id="rId7">
+      <w:hyperlink r:id="rId5">
         <w:r>
           <w:rPr>
-            <w:color w:val="0563c1"/>
+            <w:color w:val="0563C1"/>
             <w:u w:val="single"/>
-            <w:rtl w:val="0"/>
           </w:rPr>
-          <w:t xml:space="preserve">houseman.daniel1@gmail.com</w:t>
+          <w:t>houseman.daniel1@gmail.com</w:t>
         </w:r>
       </w:hyperlink>
+    </w:p>
+    <w:p/>
+    <w:p/>
+    <w:p>
+      <w:r>
+        <w:tab/>
+      </w:r>
+      <w:r>
+        <w:tab/>
+      </w:r>
+      <w:r>
+        <w:tab/>
+      </w:r>
+      <w:r>
+        <w:tab/>
+      </w:r>
+      <w:r>
+        <w:tab/>
+        <w:t xml:space="preserve">A l’attention du </w:t>
+      </w:r>
       <w:r>
         <w:rPr>
-          <w:rtl w:val="0"/>
+          <w:b/>
         </w:rPr>
-      </w:r>
-    </w:p>
-    <w:p>
-      <w:pPr>
-        <w:rPr/>
-      </w:pPr>
-      <w:r>
-        <w:rPr>
-          <w:rtl w:val="0"/>
-        </w:rPr>
-      </w:r>
-    </w:p>
-    <w:p>
-      <w:pPr>
-        <w:rPr/>
-      </w:pPr>
-      <w:r>
-        <w:rPr>
-          <w:rtl w:val="0"/>
-        </w:rPr>
-      </w:r>
-    </w:p>
-    <w:p>
-      <w:pPr>
-        <w:rPr/>
-      </w:pPr>
-      <w:r>
-        <w:rPr>
-          <w:rtl w:val="0"/>
-        </w:rPr>
-        <w:tab/>
-        <w:tab/>
-        <w:tab/>
-        <w:tab/>
-        <w:tab/>
-        <w:t xml:space="preserve">A l’attention du </w:t>
-      </w:r>
-      <w:r>
-        <w:rPr>
-          <w:b w:val="1"/>
-          <w:rtl w:val="0"/>
-        </w:rPr>
-        <w:t xml:space="preserve">Responsable des Ressources Humaines</w:t>
-      </w:r>
-      <w:r>
-        <w:rPr>
-          <w:rtl w:val="0"/>
-        </w:rPr>
-        <w:t xml:space="preserve">,</w:t>
-      </w:r>
-    </w:p>
-    <w:p>
-      <w:pPr>
-        <w:rPr/>
-      </w:pPr>
-      <w:r>
-        <w:rPr>
-          <w:rtl w:val="0"/>
-        </w:rPr>
-      </w:r>
-    </w:p>
-    <w:p>
-      <w:pPr>
-        <w:rPr/>
-      </w:pPr>
-      <w:r>
-        <w:rPr>
-          <w:rtl w:val="0"/>
-        </w:rPr>
-      </w:r>
-    </w:p>
-    <w:p>
-      <w:pPr>
-        <w:rPr/>
-      </w:pPr>
-      <w:r>
-        <w:rPr>
-          <w:rtl w:val="0"/>
-        </w:rPr>
-        <w:tab/>
-        <w:tab/>
-        <w:tab/>
-        <w:tab/>
-        <w:t xml:space="preserve">Madame, Monsieur,</w:t>
-      </w:r>
-    </w:p>
-    <w:p>
-      <w:pPr>
-        <w:rPr/>
-      </w:pPr>
-      <w:r>
-        <w:rPr>
-          <w:rtl w:val="0"/>
-        </w:rPr>
-      </w:r>
-    </w:p>
-    <w:p>
-      <w:pPr>
-        <w:rPr/>
-      </w:pPr>
-      <w:r>
-        <w:rPr>
-          <w:rtl w:val="0"/>
-        </w:rPr>
-      </w:r>
-    </w:p>
-    <w:p>
-      <w:pPr>
-        <w:rPr/>
-      </w:pPr>
-      <w:r>
-        <w:rPr>
-          <w:rtl w:val="0"/>
-        </w:rPr>
-      </w:r>
-    </w:p>
+        <w:t>Responsable des Ressources Humaines</w:t>
+      </w:r>
+      <w:r>
+        <w:t>,</w:t>
+      </w:r>
+    </w:p>
+    <w:p/>
+    <w:p/>
+    <w:p>
+      <w:r>
+        <w:tab/>
+      </w:r>
+      <w:r>
+        <w:tab/>
+      </w:r>
+      <w:r>
+        <w:tab/>
+      </w:r>
+      <w:r>
+        <w:tab/>
+        <w:t>Madame, Monsieur,</w:t>
+      </w:r>
+    </w:p>
+    <w:p/>
+    <w:p/>
+    <w:p/>
     <w:p>
       <w:pPr>
         <w:jc w:val="both"/>
-        <w:rPr/>
       </w:pPr>
       <w:r>
-        <w:rPr>
-          <w:rtl w:val="0"/>
-        </w:rPr>
-        <w:t xml:space="preserve">Suite à mon diplôme en Art et Design et ma formation en Multimédia et Informatique, j’ai connu un parcours professionnel riche et varié, que ce soit en Angleterre, mon pays d’origine, ou en France, où je vis depuis dix ans. </w:t>
+        <w:t>Suite à mon diplôme en Art et Design et ma formation en Multimédia et Informatique, j’ai connu un parcours professionnel riche et varié, que ce soit en Angleterre, mon pays d’origine, ou en Fr</w:t>
+      </w:r>
+      <w:r>
+        <w:t xml:space="preserve">ance, où je vis depuis dix ans. </w:t>
       </w:r>
     </w:p>
     <w:p>
       <w:pPr>
         <w:jc w:val="both"/>
-        <w:rPr/>
       </w:pPr>
       <w:r>
-        <w:rPr>
-          <w:rtl w:val="0"/>
-        </w:rPr>
-        <w:t xml:space="preserve">Formateur en anglais au sein d’une entreprise de formation, spécialisé dans l’accompagnement individualisé au sein des entreprises de l’Oise, je suis actuellement en formation en tant que développeur Web et Web mobile, dans le cadre d’une reconversion professionnelle. </w:t>
+        <w:t>Formateur en anglais au sein d’une entreprise de formation, spécialisé dans l’accompagnement individualisé au sein des entreprises de l’Oise, je suis actuellement en formation en tant que développeur Web et Web mobile, dans</w:t>
+      </w:r>
+      <w:r>
+        <w:t xml:space="preserve"> le cadre d’une reconversion professionnelle. </w:t>
       </w:r>
     </w:p>
     <w:p>
       <w:pPr>
         <w:jc w:val="both"/>
-        <w:rPr/>
       </w:pPr>
       <w:r>
-        <w:rPr>
-          <w:rtl w:val="0"/>
-        </w:rPr>
-        <w:t xml:space="preserve">Cette formation de 12/04/2021 à 29/10/2021 se compose de deux modules, complétés par une période en entreprise d’une durée de douze semaines de 26/07/2021 à 22/10/2021. Ce stage est une condition nécessaire à la validation de ma formation et à l’obtention du titre professionnel de niveau BAC +2 de développeur Web et Web mobile. C’est en ce sens que je me permets de vous solliciter afin de pouvoir effectuer cette période de stage dans votre entreprise. Passionné d’informatique, je m’investirai pleinement dans les missions que vous pourrez me confier.</w:t>
+        <w:t xml:space="preserve">Cette formation de 12/04/2021 à 29/10/2021 se compose de deux modules, complétés par une période en entreprise d’une durée de douze semaines de 26/07/2021 à 22/10/2021. Ce stage est une condition nécessaire à </w:t>
+      </w:r>
+      <w:r>
+        <w:t>la validation de ma formation et à l’obtention du titre professionnel de niveau BAC +2 de développeur Web et Web mobile. C’est en ce sens que je me permets de vous solliciter afin de pouvoir effectuer cette période de stage dans votre entreprise. Passionné</w:t>
+      </w:r>
+      <w:r>
+        <w:t xml:space="preserve"> d’informatique, je m’investirai pleinement dans les missions que vous pourrez me confier.</w:t>
       </w:r>
     </w:p>
     <w:p>
       <w:pPr>
         <w:jc w:val="both"/>
-        <w:rPr/>
       </w:pPr>
       <w:r>
-        <w:rPr>
-          <w:rtl w:val="0"/>
-        </w:rPr>
-        <w:t xml:space="preserve">Je suis à votre disposition pour tout entretien, afin que vous puissiez connaître davantage ma personnalité et mes aptitudes. Dans l’attente d’une réponse de votre part, je vous prie d’agréer, Madame, Monsieur, mes sincères salutations.</w:t>
-      </w:r>
-    </w:p>
-    <w:p>
-      <w:pPr>
-        <w:rPr/>
-      </w:pPr>
-      <w:r>
-        <w:rPr>
-          <w:rtl w:val="0"/>
-        </w:rPr>
-      </w:r>
-    </w:p>
-    <w:p>
-      <w:pPr>
-        <w:rPr/>
-      </w:pPr>
-      <w:r>
-        <w:rPr>
-          <w:rtl w:val="0"/>
-        </w:rPr>
-      </w:r>
-    </w:p>
-    <w:p>
-      <w:pPr>
-        <w:rPr/>
-      </w:pPr>
-      <w:r>
-        <w:rPr>
-          <w:rtl w:val="0"/>
-        </w:rPr>
-      </w:r>
-    </w:p>
+        <w:t>Je suis à votre disposition pour tout entretien, afin que vous puissiez connaître davantage ma personnalité et mes aptitudes. Dans l’attente d’une réponse de votre p</w:t>
+      </w:r>
+      <w:r>
+        <w:t>art, je vous prie d’agréer, Madame, Monsieur, mes sincères salutations.</w:t>
+      </w:r>
+    </w:p>
+    <w:p/>
+    <w:p/>
+    <w:p/>
     <w:p>
       <w:pPr>
         <w:rPr>
-          <w:b w:val="1"/>
+          <w:b/>
         </w:rPr>
       </w:pPr>
       <w:r>
+        <w:tab/>
+      </w:r>
+      <w:r>
+        <w:tab/>
+      </w:r>
+      <w:r>
+        <w:tab/>
+      </w:r>
+      <w:r>
+        <w:tab/>
+      </w:r>
+      <w:r>
+        <w:tab/>
+      </w:r>
+      <w:r>
+        <w:tab/>
+      </w:r>
+      <w:r>
         <w:rPr>
-          <w:rtl w:val="0"/>
+          <w:b/>
         </w:rPr>
-        <w:tab/>
-        <w:tab/>
-        <w:tab/>
-        <w:tab/>
-        <w:tab/>
-        <w:tab/>
-      </w:r>
-      <w:r>
-        <w:rPr>
-          <w:b w:val="1"/>
-          <w:rtl w:val="0"/>
-        </w:rPr>
-        <w:t xml:space="preserve">Daniel HOUSEMAN</w:t>
+        <w:t>Daniel HOUSEMAN</w:t>
       </w:r>
     </w:p>
     <w:sectPr>
-      <w:pgSz w:h="16838" w:w="11906" w:orient="portrait"/>
-      <w:pgMar w:bottom="1417" w:top="1417" w:left="1417" w:right="1417" w:header="708" w:footer="708"/>
+      <w:pgSz w:w="11906" w:h="16838"/>
+      <w:pgMar w:top="1417" w:right="1417" w:bottom="1417" w:left="1417" w:header="708" w:footer="708" w:gutter="0"/>
       <w:pgNumType w:start="1"/>
+      <w:cols w:space="720"/>
     </w:sectPr>
   </w:body>
 </w:document>
 </file>
 
-<file path=word/numbering.xml><?xml version="1.0" encoding="utf-8"?>
-<w:numbering xmlns:mc="http://schemas.openxmlformats.org/markup-compatibility/2006" xmlns:o="urn:schemas-microsoft-com:office:office" xmlns:r="http://schemas.openxmlformats.org/officeDocument/2006/relationships" xmlns:m="http://schemas.openxmlformats.org/officeDocument/2006/math" xmlns:v="urn:schemas-microsoft-com:vml" xmlns:wp="http://schemas.openxmlformats.org/drawingml/2006/wordprocessingDrawing" xmlns:w10="urn:schemas-microsoft-com:office:word" xmlns:w="http://schemas.openxmlformats.org/wordprocessingml/2006/main" xmlns:wne="http://schemas.microsoft.com/office/word/2006/wordml" xmlns:sl="http://schemas.openxmlformats.org/schemaLibrary/2006/main" xmlns:a="http://schemas.openxmlformats.org/drawingml/2006/main" xmlns:pic="http://schemas.openxmlformats.org/drawingml/2006/picture" xmlns:c="http://schemas.openxmlformats.org/drawingml/2006/chart" xmlns:lc="http://schemas.openxmlformats.org/drawingml/2006/lockedCanvas" xmlns:dgm="http://schemas.openxmlformats.org/drawingml/2006/diagram" xmlns:wps="http://schemas.microsoft.com/office/word/2010/wordprocessingShape" xmlns:wpg="http://schemas.microsoft.com/office/word/2010/wordprocessingGroup" xmlns:w14="http://schemas.microsoft.com/office/word/2010/wordml" xmlns:w15="http://schemas.microsoft.com/office/word/2012/wordml"/>
-</file>
-
 <file path=word/styles.xml><?xml version="1.0" encoding="utf-8"?>
-<w:styles xmlns:mc="http://schemas.openxmlformats.org/markup-compatibility/2006" xmlns:o="urn:schemas-microsoft-com:office:office" xmlns:r="http://schemas.openxmlformats.org/officeDocument/2006/relationships" xmlns:m="http://schemas.openxmlformats.org/officeDocument/2006/math" xmlns:v="urn:schemas-microsoft-com:vml" xmlns:wp="http://schemas.openxmlformats.org/drawingml/2006/wordprocessingDrawing" xmlns:w10="urn:schemas-microsoft-com:office:word" xmlns:w="http://schemas.openxmlformats.org/wordprocessingml/2006/main" xmlns:wne="http://schemas.microsoft.com/office/word/2006/wordml" xmlns:sl="http://schemas.openxmlformats.org/schemaLibrary/2006/main" xmlns:a="http://schemas.openxmlformats.org/drawingml/2006/main" xmlns:pic="http://schemas.openxmlformats.org/drawingml/2006/picture" xmlns:c="http://schemas.openxmlformats.org/drawingml/2006/chart" xmlns:lc="http://schemas.openxmlformats.org/drawingml/2006/lockedCanvas" xmlns:dgm="http://schemas.openxmlformats.org/drawingml/2006/diagram" xmlns:wps="http://schemas.microsoft.com/office/word/2010/wordprocessingShape" xmlns:wpg="http://schemas.microsoft.com/office/word/2010/wordprocessingGroup" xmlns:w14="http://schemas.microsoft.com/office/word/2010/wordml" xmlns:w15="http://schemas.microsoft.com/office/word/2012/wordml">
+<w:styles xmlns:r="http://schemas.openxmlformats.org/officeDocument/2006/relationships" xmlns:w="http://schemas.openxmlformats.org/wordprocessingml/2006/main">
   <w:docDefaults>
     <w:rPrDefault>
       <w:rPr>
-        <w:rFonts w:ascii="Calibri" w:cs="Calibri" w:eastAsia="Calibri" w:hAnsi="Calibri"/>
+        <w:rFonts w:ascii="Calibri" w:eastAsia="Calibri" w:hAnsi="Calibri" w:cs="Calibri"/>
         <w:sz w:val="22"/>
         <w:szCs w:val="22"/>
-        <w:lang w:val="fr-FR"/>
+        <w:lang w:val="fr-FR" w:eastAsia="en-GB" w:bidi="ar-SA"/>
       </w:rPr>
     </w:rPrDefault>
     <w:pPrDefault>
@@ -328,183 +220,334 @@
       </w:pPr>
     </w:pPrDefault>
   </w:docDefaults>
-  <w:style w:type="paragraph" w:styleId="Normal" w:default="1">
-    <w:name w:val="normal"/>
-  </w:style>
-  <w:style w:type="table" w:styleId="TableNormal" w:default="1">
-    <w:name w:val="Table Normal"/>
+  <w:latentStyles w:defLockedState="0" w:defUIPriority="99" w:defSemiHidden="1" w:defUnhideWhenUsed="1" w:defQFormat="0" w:count="267">
+    <w:lsdException w:name="Normal" w:semiHidden="0" w:uiPriority="0" w:unhideWhenUsed="0" w:qFormat="1"/>
+    <w:lsdException w:name="heading 1" w:semiHidden="0" w:uiPriority="9" w:unhideWhenUsed="0" w:qFormat="1"/>
+    <w:lsdException w:name="heading 2" w:uiPriority="9" w:qFormat="1"/>
+    <w:lsdException w:name="heading 3" w:uiPriority="9" w:qFormat="1"/>
+    <w:lsdException w:name="heading 4" w:uiPriority="9" w:qFormat="1"/>
+    <w:lsdException w:name="heading 5" w:uiPriority="9" w:qFormat="1"/>
+    <w:lsdException w:name="heading 6" w:uiPriority="9" w:qFormat="1"/>
+    <w:lsdException w:name="heading 7" w:uiPriority="9" w:qFormat="1"/>
+    <w:lsdException w:name="heading 8" w:uiPriority="9" w:qFormat="1"/>
+    <w:lsdException w:name="heading 9" w:uiPriority="9" w:qFormat="1"/>
+    <w:lsdException w:name="toc 1" w:uiPriority="39"/>
+    <w:lsdException w:name="toc 2" w:uiPriority="39"/>
+    <w:lsdException w:name="toc 3" w:uiPriority="39"/>
+    <w:lsdException w:name="toc 4" w:uiPriority="39"/>
+    <w:lsdException w:name="toc 5" w:uiPriority="39"/>
+    <w:lsdException w:name="toc 6" w:uiPriority="39"/>
+    <w:lsdException w:name="toc 7" w:uiPriority="39"/>
+    <w:lsdException w:name="toc 8" w:uiPriority="39"/>
+    <w:lsdException w:name="toc 9" w:uiPriority="39"/>
+    <w:lsdException w:name="caption" w:uiPriority="35" w:qFormat="1"/>
+    <w:lsdException w:name="Title" w:semiHidden="0" w:uiPriority="10" w:unhideWhenUsed="0" w:qFormat="1"/>
+    <w:lsdException w:name="Default Paragraph Font" w:uiPriority="1"/>
+    <w:lsdException w:name="Subtitle" w:semiHidden="0" w:uiPriority="11" w:unhideWhenUsed="0" w:qFormat="1"/>
+    <w:lsdException w:name="Strong" w:semiHidden="0" w:uiPriority="22" w:unhideWhenUsed="0" w:qFormat="1"/>
+    <w:lsdException w:name="Emphasis" w:semiHidden="0" w:uiPriority="20" w:unhideWhenUsed="0" w:qFormat="1"/>
+    <w:lsdException w:name="Table Grid" w:semiHidden="0" w:uiPriority="59" w:unhideWhenUsed="0"/>
+    <w:lsdException w:name="Placeholder Text" w:unhideWhenUsed="0"/>
+    <w:lsdException w:name="No Spacing" w:semiHidden="0" w:uiPriority="1" w:unhideWhenUsed="0" w:qFormat="1"/>
+    <w:lsdException w:name="Light Shading" w:semiHidden="0" w:uiPriority="60" w:unhideWhenUsed="0"/>
+    <w:lsdException w:name="Light List" w:semiHidden="0" w:uiPriority="61" w:unhideWhenUsed="0"/>
+    <w:lsdException w:name="Light Grid" w:semiHidden="0" w:uiPriority="62" w:unhideWhenUsed="0"/>
+    <w:lsdException w:name="Medium Shading 1" w:semiHidden="0" w:uiPriority="63" w:unhideWhenUsed="0"/>
+    <w:lsdException w:name="Medium Shading 2" w:semiHidden="0" w:uiPriority="64" w:unhideWhenUsed="0"/>
+    <w:lsdException w:name="Medium List 1" w:semiHidden="0" w:uiPriority="65" w:unhideWhenUsed="0"/>
+    <w:lsdException w:name="Medium List 2" w:semiHidden="0" w:uiPriority="66" w:unhideWhenUsed="0"/>
+    <w:lsdException w:name="Medium Grid 1" w:semiHidden="0" w:uiPriority="67" w:unhideWhenUsed="0"/>
+    <w:lsdException w:name="Medium Grid 2" w:semiHidden="0" w:uiPriority="68" w:unhideWhenUsed="0"/>
+    <w:lsdException w:name="Medium Grid 3" w:semiHidden="0" w:uiPriority="69" w:unhideWhenUsed="0"/>
+    <w:lsdException w:name="Dark List" w:semiHidden="0" w:uiPriority="70" w:unhideWhenUsed="0"/>
+    <w:lsdException w:name="Colorful Shading" w:semiHidden="0" w:uiPriority="71" w:unhideWhenUsed="0"/>
+    <w:lsdException w:name="Colorful List" w:semiHidden="0" w:uiPriority="72" w:unhideWhenUsed="0"/>
+    <w:lsdException w:name="Colorful Grid" w:semiHidden="0" w:uiPriority="73" w:unhideWhenUsed="0"/>
+    <w:lsdException w:name="Light Shading Accent 1" w:semiHidden="0" w:uiPriority="60" w:unhideWhenUsed="0"/>
+    <w:lsdException w:name="Light List Accent 1" w:semiHidden="0" w:uiPriority="61" w:unhideWhenUsed="0"/>
+    <w:lsdException w:name="Light Grid Accent 1" w:semiHidden="0" w:uiPriority="62" w:unhideWhenUsed="0"/>
+    <w:lsdException w:name="Medium Shading 1 Accent 1" w:semiHidden="0" w:uiPriority="63" w:unhideWhenUsed="0"/>
+    <w:lsdException w:name="Medium Shading 2 Accent 1" w:semiHidden="0" w:uiPriority="64" w:unhideWhenUsed="0"/>
+    <w:lsdException w:name="Medium List 1 Accent 1" w:semiHidden="0" w:uiPriority="65" w:unhideWhenUsed="0"/>
+    <w:lsdException w:name="Revision" w:unhideWhenUsed="0"/>
+    <w:lsdException w:name="List Paragraph" w:semiHidden="0" w:uiPriority="34" w:unhideWhenUsed="0" w:qFormat="1"/>
+    <w:lsdException w:name="Quote" w:semiHidden="0" w:uiPriority="29" w:unhideWhenUsed="0" w:qFormat="1"/>
+    <w:lsdException w:name="Intense Quote" w:semiHidden="0" w:uiPriority="30" w:unhideWhenUsed="0" w:qFormat="1"/>
+    <w:lsdException w:name="Medium List 2 Accent 1" w:semiHidden="0" w:uiPriority="66" w:unhideWhenUsed="0"/>
+    <w:lsdException w:name="Medium Grid 1 Accent 1" w:semiHidden="0" w:uiPriority="67" w:unhideWhenUsed="0"/>
+    <w:lsdException w:name="Medium Grid 2 Accent 1" w:semiHidden="0" w:uiPriority="68" w:unhideWhenUsed="0"/>
+    <w:lsdException w:name="Medium Grid 3 Accent 1" w:semiHidden="0" w:uiPriority="69" w:unhideWhenUsed="0"/>
+    <w:lsdException w:name="Dark List Accent 1" w:semiHidden="0" w:uiPriority="70" w:unhideWhenUsed="0"/>
+    <w:lsdException w:name="Colorful Shading Accent 1" w:semiHidden="0" w:uiPriority="71" w:unhideWhenUsed="0"/>
+    <w:lsdException w:name="Colorful List Accent 1" w:semiHidden="0" w:uiPriority="72" w:unhideWhenUsed="0"/>
+    <w:lsdException w:name="Colorful Grid Accent 1" w:semiHidden="0" w:uiPriority="73" w:unhideWhenUsed="0"/>
+    <w:lsdException w:name="Light Shading Accent 2" w:semiHidden="0" w:uiPriority="60" w:unhideWhenUsed="0"/>
+    <w:lsdException w:name="Light List Accent 2" w:semiHidden="0" w:uiPriority="61" w:unhideWhenUsed="0"/>
+    <w:lsdException w:name="Light Grid Accent 2" w:semiHidden="0" w:uiPriority="62" w:unhideWhenUsed="0"/>
+    <w:lsdException w:name="Medium Shading 1 Accent 2" w:semiHidden="0" w:uiPriority="63" w:unhideWhenUsed="0"/>
+    <w:lsdException w:name="Medium Shading 2 Accent 2" w:semiHidden="0" w:uiPriority="64" w:unhideWhenUsed="0"/>
+    <w:lsdException w:name="Medium List 1 Accent 2" w:semiHidden="0" w:uiPriority="65" w:unhideWhenUsed="0"/>
+    <w:lsdException w:name="Medium List 2 Accent 2" w:semiHidden="0" w:uiPriority="66" w:unhideWhenUsed="0"/>
+    <w:lsdException w:name="Medium Grid 1 Accent 2" w:semiHidden="0" w:uiPriority="67" w:unhideWhenUsed="0"/>
+    <w:lsdException w:name="Medium Grid 2 Accent 2" w:semiHidden="0" w:uiPriority="68" w:unhideWhenUsed="0"/>
+    <w:lsdException w:name="Medium Grid 3 Accent 2" w:semiHidden="0" w:uiPriority="69" w:unhideWhenUsed="0"/>
+    <w:lsdException w:name="Dark List Accent 2" w:semiHidden="0" w:uiPriority="70" w:unhideWhenUsed="0"/>
+    <w:lsdException w:name="Colorful Shading Accent 2" w:semiHidden="0" w:uiPriority="71" w:unhideWhenUsed="0"/>
+    <w:lsdException w:name="Colorful List Accent 2" w:semiHidden="0" w:uiPriority="72" w:unhideWhenUsed="0"/>
+    <w:lsdException w:name="Colorful Grid Accent 2" w:semiHidden="0" w:uiPriority="73" w:unhideWhenUsed="0"/>
+    <w:lsdException w:name="Light Shading Accent 3" w:semiHidden="0" w:uiPriority="60" w:unhideWhenUsed="0"/>
+    <w:lsdException w:name="Light List Accent 3" w:semiHidden="0" w:uiPriority="61" w:unhideWhenUsed="0"/>
+    <w:lsdException w:name="Light Grid Accent 3" w:semiHidden="0" w:uiPriority="62" w:unhideWhenUsed="0"/>
+    <w:lsdException w:name="Medium Shading 1 Accent 3" w:semiHidden="0" w:uiPriority="63" w:unhideWhenUsed="0"/>
+    <w:lsdException w:name="Medium Shading 2 Accent 3" w:semiHidden="0" w:uiPriority="64" w:unhideWhenUsed="0"/>
+    <w:lsdException w:name="Medium List 1 Accent 3" w:semiHidden="0" w:uiPriority="65" w:unhideWhenUsed="0"/>
+    <w:lsdException w:name="Medium List 2 Accent 3" w:semiHidden="0" w:uiPriority="66" w:unhideWhenUsed="0"/>
+    <w:lsdException w:name="Medium Grid 1 Accent 3" w:semiHidden="0" w:uiPriority="67" w:unhideWhenUsed="0"/>
+    <w:lsdException w:name="Medium Grid 2 Accent 3" w:semiHidden="0" w:uiPriority="68" w:unhideWhenUsed="0"/>
+    <w:lsdException w:name="Medium Grid 3 Accent 3" w:semiHidden="0" w:uiPriority="69" w:unhideWhenUsed="0"/>
+    <w:lsdException w:name="Dark List Accent 3" w:semiHidden="0" w:uiPriority="70" w:unhideWhenUsed="0"/>
+    <w:lsdException w:name="Colorful Shading Accent 3" w:semiHidden="0" w:uiPriority="71" w:unhideWhenUsed="0"/>
+    <w:lsdException w:name="Colorful List Accent 3" w:semiHidden="0" w:uiPriority="72" w:unhideWhenUsed="0"/>
+    <w:lsdException w:name="Colorful Grid Accent 3" w:semiHidden="0" w:uiPriority="73" w:unhideWhenUsed="0"/>
+    <w:lsdException w:name="Light Shading Accent 4" w:semiHidden="0" w:uiPriority="60" w:unhideWhenUsed="0"/>
+    <w:lsdException w:name="Light List Accent 4" w:semiHidden="0" w:uiPriority="61" w:unhideWhenUsed="0"/>
+    <w:lsdException w:name="Light Grid Accent 4" w:semiHidden="0" w:uiPriority="62" w:unhideWhenUsed="0"/>
+    <w:lsdException w:name="Medium Shading 1 Accent 4" w:semiHidden="0" w:uiPriority="63" w:unhideWhenUsed="0"/>
+    <w:lsdException w:name="Medium Shading 2 Accent 4" w:semiHidden="0" w:uiPriority="64" w:unhideWhenUsed="0"/>
+    <w:lsdException w:name="Medium List 1 Accent 4" w:semiHidden="0" w:uiPriority="65" w:unhideWhenUsed="0"/>
+    <w:lsdException w:name="Medium List 2 Accent 4" w:semiHidden="0" w:uiPriority="66" w:unhideWhenUsed="0"/>
+    <w:lsdException w:name="Medium Grid 1 Accent 4" w:semiHidden="0" w:uiPriority="67" w:unhideWhenUsed="0"/>
+    <w:lsdException w:name="Medium Grid 2 Accent 4" w:semiHidden="0" w:uiPriority="68" w:unhideWhenUsed="0"/>
+    <w:lsdException w:name="Medium Grid 3 Accent 4" w:semiHidden="0" w:uiPriority="69" w:unhideWhenUsed="0"/>
+    <w:lsdException w:name="Dark List Accent 4" w:semiHidden="0" w:uiPriority="70" w:unhideWhenUsed="0"/>
+    <w:lsdException w:name="Colorful Shading Accent 4" w:semiHidden="0" w:uiPriority="71" w:unhideWhenUsed="0"/>
+    <w:lsdException w:name="Colorful List Accent 4" w:semiHidden="0" w:uiPriority="72" w:unhideWhenUsed="0"/>
+    <w:lsdException w:name="Colorful Grid Accent 4" w:semiHidden="0" w:uiPriority="73" w:unhideWhenUsed="0"/>
+    <w:lsdException w:name="Light Shading Accent 5" w:semiHidden="0" w:uiPriority="60" w:unhideWhenUsed="0"/>
+    <w:lsdException w:name="Light List Accent 5" w:semiHidden="0" w:uiPriority="61" w:unhideWhenUsed="0"/>
+    <w:lsdException w:name="Light Grid Accent 5" w:semiHidden="0" w:uiPriority="62" w:unhideWhenUsed="0"/>
+    <w:lsdException w:name="Medium Shading 1 Accent 5" w:semiHidden="0" w:uiPriority="63" w:unhideWhenUsed="0"/>
+    <w:lsdException w:name="Medium Shading 2 Accent 5" w:semiHidden="0" w:uiPriority="64" w:unhideWhenUsed="0"/>
+    <w:lsdException w:name="Medium List 1 Accent 5" w:semiHidden="0" w:uiPriority="65" w:unhideWhenUsed="0"/>
+    <w:lsdException w:name="Medium List 2 Accent 5" w:semiHidden="0" w:uiPriority="66" w:unhideWhenUsed="0"/>
+    <w:lsdException w:name="Medium Grid 1 Accent 5" w:semiHidden="0" w:uiPriority="67" w:unhideWhenUsed="0"/>
+    <w:lsdException w:name="Medium Grid 2 Accent 5" w:semiHidden="0" w:uiPriority="68" w:unhideWhenUsed="0"/>
+    <w:lsdException w:name="Medium Grid 3 Accent 5" w:semiHidden="0" w:uiPriority="69" w:unhideWhenUsed="0"/>
+    <w:lsdException w:name="Dark List Accent 5" w:semiHidden="0" w:uiPriority="70" w:unhideWhenUsed="0"/>
+    <w:lsdException w:name="Colorful Shading Accent 5" w:semiHidden="0" w:uiPriority="71" w:unhideWhenUsed="0"/>
+    <w:lsdException w:name="Colorful List Accent 5" w:semiHidden="0" w:uiPriority="72" w:unhideWhenUsed="0"/>
+    <w:lsdException w:name="Colorful Grid Accent 5" w:semiHidden="0" w:uiPriority="73" w:unhideWhenUsed="0"/>
+    <w:lsdException w:name="Light Shading Accent 6" w:semiHidden="0" w:uiPriority="60" w:unhideWhenUsed="0"/>
+    <w:lsdException w:name="Light List Accent 6" w:semiHidden="0" w:uiPriority="61" w:unhideWhenUsed="0"/>
+    <w:lsdException w:name="Light Grid Accent 6" w:semiHidden="0" w:uiPriority="62" w:unhideWhenUsed="0"/>
+    <w:lsdException w:name="Medium Shading 1 Accent 6" w:semiHidden="0" w:uiPriority="63" w:unhideWhenUsed="0"/>
+    <w:lsdException w:name="Medium Shading 2 Accent 6" w:semiHidden="0" w:uiPriority="64" w:unhideWhenUsed="0"/>
+    <w:lsdException w:name="Medium List 1 Accent 6" w:semiHidden="0" w:uiPriority="65" w:unhideWhenUsed="0"/>
+    <w:lsdException w:name="Medium List 2 Accent 6" w:semiHidden="0" w:uiPriority="66" w:unhideWhenUsed="0"/>
+    <w:lsdException w:name="Medium Grid 1 Accent 6" w:semiHidden="0" w:uiPriority="67" w:unhideWhenUsed="0"/>
+    <w:lsdException w:name="Medium Grid 2 Accent 6" w:semiHidden="0" w:uiPriority="68" w:unhideWhenUsed="0"/>
+    <w:lsdException w:name="Medium Grid 3 Accent 6" w:semiHidden="0" w:uiPriority="69" w:unhideWhenUsed="0"/>
+    <w:lsdException w:name="Dark List Accent 6" w:semiHidden="0" w:uiPriority="70" w:unhideWhenUsed="0"/>
+    <w:lsdException w:name="Colorful Shading Accent 6" w:semiHidden="0" w:uiPriority="71" w:unhideWhenUsed="0"/>
+    <w:lsdException w:name="Colorful List Accent 6" w:semiHidden="0" w:uiPriority="72" w:unhideWhenUsed="0"/>
+    <w:lsdException w:name="Colorful Grid Accent 6" w:semiHidden="0" w:uiPriority="73" w:unhideWhenUsed="0"/>
+    <w:lsdException w:name="Subtle Emphasis" w:semiHidden="0" w:uiPriority="19" w:unhideWhenUsed="0" w:qFormat="1"/>
+    <w:lsdException w:name="Intense Emphasis" w:semiHidden="0" w:uiPriority="21" w:unhideWhenUsed="0" w:qFormat="1"/>
+    <w:lsdException w:name="Subtle Reference" w:semiHidden="0" w:uiPriority="31" w:unhideWhenUsed="0" w:qFormat="1"/>
+    <w:lsdException w:name="Intense Reference" w:semiHidden="0" w:uiPriority="32" w:unhideWhenUsed="0" w:qFormat="1"/>
+    <w:lsdException w:name="Book Title" w:semiHidden="0" w:uiPriority="33" w:unhideWhenUsed="0" w:qFormat="1"/>
+    <w:lsdException w:name="Bibliography" w:uiPriority="37"/>
+    <w:lsdException w:name="TOC Heading" w:uiPriority="39" w:qFormat="1"/>
+  </w:latentStyles>
+  <w:style w:type="paragraph" w:default="1" w:styleId="Normal">
+    <w:name w:val="Normal"/>
+    <w:qFormat/>
+    <w:rsid w:val="00966DC9"/>
   </w:style>
   <w:style w:type="paragraph" w:styleId="Heading1">
     <w:name w:val="heading 1"/>
-    <w:basedOn w:val="Normal"/>
-    <w:next w:val="Normal"/>
+    <w:basedOn w:val="normal0"/>
+    <w:next w:val="normal0"/>
+    <w:rsid w:val="00966DC9"/>
     <w:pPr>
-      <w:keepNext w:val="1"/>
-      <w:keepLines w:val="1"/>
-      <w:spacing w:after="120" w:before="480" w:lineRule="auto"/>
+      <w:keepNext/>
+      <w:keepLines/>
+      <w:spacing w:before="480" w:after="120"/>
+      <w:outlineLvl w:val="0"/>
     </w:pPr>
     <w:rPr>
-      <w:b w:val="1"/>
+      <w:b/>
       <w:sz w:val="48"/>
       <w:szCs w:val="48"/>
     </w:rPr>
   </w:style>
   <w:style w:type="paragraph" w:styleId="Heading2">
     <w:name w:val="heading 2"/>
-    <w:basedOn w:val="Normal"/>
-    <w:next w:val="Normal"/>
+    <w:basedOn w:val="normal0"/>
+    <w:next w:val="normal0"/>
+    <w:rsid w:val="00966DC9"/>
     <w:pPr>
-      <w:keepNext w:val="1"/>
-      <w:keepLines w:val="1"/>
-      <w:spacing w:after="80" w:before="360" w:lineRule="auto"/>
+      <w:keepNext/>
+      <w:keepLines/>
+      <w:spacing w:before="360" w:after="80"/>
+      <w:outlineLvl w:val="1"/>
     </w:pPr>
     <w:rPr>
-      <w:b w:val="1"/>
+      <w:b/>
       <w:sz w:val="36"/>
       <w:szCs w:val="36"/>
     </w:rPr>
   </w:style>
   <w:style w:type="paragraph" w:styleId="Heading3">
     <w:name w:val="heading 3"/>
-    <w:basedOn w:val="Normal"/>
-    <w:next w:val="Normal"/>
+    <w:basedOn w:val="normal0"/>
+    <w:next w:val="normal0"/>
+    <w:rsid w:val="00966DC9"/>
     <w:pPr>
-      <w:keepNext w:val="1"/>
-      <w:keepLines w:val="1"/>
-      <w:spacing w:after="80" w:before="280" w:lineRule="auto"/>
+      <w:keepNext/>
+      <w:keepLines/>
+      <w:spacing w:before="280" w:after="80"/>
+      <w:outlineLvl w:val="2"/>
     </w:pPr>
     <w:rPr>
-      <w:b w:val="1"/>
+      <w:b/>
       <w:sz w:val="28"/>
       <w:szCs w:val="28"/>
     </w:rPr>
   </w:style>
   <w:style w:type="paragraph" w:styleId="Heading4">
     <w:name w:val="heading 4"/>
-    <w:basedOn w:val="Normal"/>
-    <w:next w:val="Normal"/>
+    <w:basedOn w:val="normal0"/>
+    <w:next w:val="normal0"/>
+    <w:rsid w:val="00966DC9"/>
     <w:pPr>
-      <w:keepNext w:val="1"/>
-      <w:keepLines w:val="1"/>
-      <w:spacing w:after="40" w:before="240" w:lineRule="auto"/>
+      <w:keepNext/>
+      <w:keepLines/>
+      <w:spacing w:before="240" w:after="40"/>
+      <w:outlineLvl w:val="3"/>
     </w:pPr>
     <w:rPr>
-      <w:b w:val="1"/>
+      <w:b/>
       <w:sz w:val="24"/>
       <w:szCs w:val="24"/>
     </w:rPr>
   </w:style>
   <w:style w:type="paragraph" w:styleId="Heading5">
     <w:name w:val="heading 5"/>
-    <w:basedOn w:val="Normal"/>
-    <w:next w:val="Normal"/>
+    <w:basedOn w:val="normal0"/>
+    <w:next w:val="normal0"/>
+    <w:rsid w:val="00966DC9"/>
     <w:pPr>
-      <w:keepNext w:val="1"/>
-      <w:keepLines w:val="1"/>
-      <w:spacing w:after="40" w:before="220" w:lineRule="auto"/>
+      <w:keepNext/>
+      <w:keepLines/>
+      <w:spacing w:before="220" w:after="40"/>
+      <w:outlineLvl w:val="4"/>
     </w:pPr>
     <w:rPr>
-      <w:b w:val="1"/>
-      <w:sz w:val="22"/>
-      <w:szCs w:val="22"/>
+      <w:b/>
     </w:rPr>
   </w:style>
   <w:style w:type="paragraph" w:styleId="Heading6">
     <w:name w:val="heading 6"/>
-    <w:basedOn w:val="Normal"/>
-    <w:next w:val="Normal"/>
+    <w:basedOn w:val="normal0"/>
+    <w:next w:val="normal0"/>
+    <w:rsid w:val="00966DC9"/>
     <w:pPr>
-      <w:keepNext w:val="1"/>
-      <w:keepLines w:val="1"/>
-      <w:spacing w:after="40" w:before="200" w:lineRule="auto"/>
+      <w:keepNext/>
+      <w:keepLines/>
+      <w:spacing w:before="200" w:after="40"/>
+      <w:outlineLvl w:val="5"/>
     </w:pPr>
     <w:rPr>
-      <w:b w:val="1"/>
+      <w:b/>
       <w:sz w:val="20"/>
       <w:szCs w:val="20"/>
     </w:rPr>
   </w:style>
+  <w:style w:type="character" w:default="1" w:styleId="DefaultParagraphFont">
+    <w:name w:val="Default Paragraph Font"/>
+    <w:uiPriority w:val="1"/>
+    <w:semiHidden/>
+    <w:unhideWhenUsed/>
+  </w:style>
+  <w:style w:type="table" w:default="1" w:styleId="TableNormal">
+    <w:name w:val="Normal Table"/>
+    <w:uiPriority w:val="99"/>
+    <w:semiHidden/>
+    <w:unhideWhenUsed/>
+    <w:qFormat/>
+    <w:tblPr>
+      <w:tblInd w:w="0" w:type="dxa"/>
+      <w:tblCellMar>
+        <w:top w:w="0" w:type="dxa"/>
+        <w:left w:w="108" w:type="dxa"/>
+        <w:bottom w:w="0" w:type="dxa"/>
+        <w:right w:w="108" w:type="dxa"/>
+      </w:tblCellMar>
+    </w:tblPr>
+  </w:style>
+  <w:style w:type="numbering" w:default="1" w:styleId="NoList">
+    <w:name w:val="No List"/>
+    <w:uiPriority w:val="99"/>
+    <w:semiHidden/>
+    <w:unhideWhenUsed/>
+  </w:style>
+  <w:style w:type="paragraph" w:customStyle="1" w:styleId="normal0">
+    <w:name w:val="normal"/>
+    <w:rsid w:val="00966DC9"/>
+  </w:style>
   <w:style w:type="paragraph" w:styleId="Title">
     <w:name w:val="Title"/>
-    <w:basedOn w:val="Normal"/>
-    <w:next w:val="Normal"/>
+    <w:basedOn w:val="normal0"/>
+    <w:next w:val="normal0"/>
+    <w:rsid w:val="00966DC9"/>
     <w:pPr>
-      <w:keepNext w:val="1"/>
-      <w:keepLines w:val="1"/>
-      <w:spacing w:after="120" w:before="480" w:lineRule="auto"/>
+      <w:keepNext/>
+      <w:keepLines/>
+      <w:spacing w:before="480" w:after="120"/>
     </w:pPr>
     <w:rPr>
-      <w:b w:val="1"/>
+      <w:b/>
       <w:sz w:val="72"/>
       <w:szCs w:val="72"/>
     </w:rPr>
   </w:style>
-  <w:style w:type="paragraph" w:styleId="Normal" w:default="1">
-    <w:name w:val="Normal"/>
-    <w:qFormat w:val="1"/>
-  </w:style>
-  <w:style w:type="character" w:styleId="Policepardfaut" w:default="1">
-    <w:name w:val="Default Paragraph Font"/>
-    <w:uiPriority w:val="1"/>
-    <w:semiHidden w:val="1"/>
-    <w:unhideWhenUsed w:val="1"/>
-  </w:style>
-  <w:style w:type="table" w:styleId="TableauNormal" w:default="1">
-    <w:name w:val="Normal Table"/>
+  <w:style w:type="character" w:styleId="Hyperlink">
+    <w:name w:val="Hyperlink"/>
+    <w:basedOn w:val="DefaultParagraphFont"/>
     <w:uiPriority w:val="99"/>
-    <w:semiHidden w:val="1"/>
-    <w:unhideWhenUsed w:val="1"/>
-    <w:tblPr>
-      <w:tblInd w:w="0.0" w:type="dxa"/>
-      <w:tblCellMar>
-        <w:top w:w="0.0" w:type="dxa"/>
-        <w:left w:w="108.0" w:type="dxa"/>
-        <w:bottom w:w="0.0" w:type="dxa"/>
-        <w:right w:w="108.0" w:type="dxa"/>
-      </w:tblCellMar>
-    </w:tblPr>
-  </w:style>
-  <w:style w:type="numbering" w:styleId="Aucuneliste" w:default="1">
-    <w:name w:val="No List"/>
+    <w:unhideWhenUsed/>
+    <w:rsid w:val="009638A5"/>
+    <w:rPr>
+      <w:color w:val="0563C1" w:themeColor="hyperlink"/>
+      <w:u w:val="single"/>
+    </w:rPr>
+  </w:style>
+  <w:style w:type="character" w:customStyle="1" w:styleId="UnresolvedMention">
+    <w:name w:val="Unresolved Mention"/>
+    <w:basedOn w:val="DefaultParagraphFont"/>
     <w:uiPriority w:val="99"/>
-    <w:semiHidden w:val="1"/>
-    <w:unhideWhenUsed w:val="1"/>
-  </w:style>
-  <w:style w:type="character" w:styleId="Lienhypertexte">
-    <w:name w:val="Hyperlink"/>
-    <w:basedOn w:val="Policepardfaut"/>
-    <w:uiPriority w:val="99"/>
-    <w:unhideWhenUsed w:val="1"/>
+    <w:semiHidden/>
+    <w:unhideWhenUsed/>
     <w:rsid w:val="009638A5"/>
     <w:rPr>
-      <w:color w:val="0563c1" w:themeColor="hyperlink"/>
-      <w:u w:val="single"/>
-    </w:rPr>
-  </w:style>
-  <w:style w:type="character" w:styleId="Mentionnonrsolue">
-    <w:name w:val="Unresolved Mention"/>
-    <w:basedOn w:val="Policepardfaut"/>
-    <w:uiPriority w:val="99"/>
-    <w:semiHidden w:val="1"/>
-    <w:unhideWhenUsed w:val="1"/>
-    <w:rsid w:val="009638A5"/>
-    <w:rPr>
-      <w:color w:val="605e5c"/>
-      <w:shd w:color="auto" w:fill="e1dfdd" w:val="clear"/>
+      <w:color w:val="605E5C"/>
+      <w:shd w:val="clear" w:color="auto" w:fill="E1DFDD"/>
     </w:rPr>
   </w:style>
   <w:style w:type="paragraph" w:styleId="Subtitle">
     <w:name w:val="Subtitle"/>
     <w:basedOn w:val="Normal"/>
     <w:next w:val="Normal"/>
+    <w:rsid w:val="00966DC9"/>
     <w:pPr>
-      <w:keepNext w:val="1"/>
-      <w:keepLines w:val="1"/>
-      <w:spacing w:after="80" w:before="360" w:lineRule="auto"/>
+      <w:keepNext/>
+      <w:keepLines/>
+      <w:spacing w:before="360" w:after="80"/>
     </w:pPr>
     <w:rPr>
-      <w:rFonts w:ascii="Georgia" w:cs="Georgia" w:eastAsia="Georgia" w:hAnsi="Georgia"/>
-      <w:i w:val="1"/>
+      <w:rFonts w:ascii="Georgia" w:eastAsia="Georgia" w:hAnsi="Georgia" w:cs="Georgia"/>
+      <w:i/>
       <w:color w:val="666666"/>
       <w:sz w:val="48"/>
       <w:szCs w:val="48"/>
@@ -556,7 +599,7 @@
     </a:clrScheme>
     <a:fontScheme name="Office">
       <a:majorFont>
-        <a:latin typeface="Calibri Light" panose="020F0302020204030204"/>
+        <a:latin typeface="Calibri Light"/>
         <a:ea typeface=""/>
         <a:cs typeface=""/>
         <a:font script="Jpan" typeface="游ゴシック Light"/>
@@ -608,7 +651,7 @@
         <a:font script="Tfng" typeface="Ebrima"/>
       </a:majorFont>
       <a:minorFont>
-        <a:latin typeface="Calibri" panose="020F0502020204030204"/>
+        <a:latin typeface="Calibri"/>
         <a:ea typeface=""/>
         <a:cs typeface=""/>
         <a:font script="Jpan" typeface="游明朝"/>
@@ -802,23 +845,23 @@
   <a:extraClrSchemeLst/>
   <a:extLst>
     <a:ext uri="{05A4C25C-085E-4340-85A3-A5531E510DB2}">
-      <thm15:themeFamily xmlns:thm15="http://schemas.microsoft.com/office/thememl/2012/main" name="Office Theme" id="{62F939B6-93AF-4DB8-9C6B-D6C7DFDC589F}" vid="{4A3C46E8-61CC-4603-A589-7422A47A8E4A}"/>
+      <thm15:themeFamily xmlns:thm15="http://schemas.microsoft.com/office/thememl/2012/main" xmlns="" name="Office Theme" id="{62F939B6-93AF-4DB8-9C6B-D6C7DFDC589F}" vid="{4A3C46E8-61CC-4603-A589-7422A47A8E4A}"/>
     </a:ext>
   </a:extLst>
 </a:theme>
 </file>
 
-<file path=customXML/item1.xml><?xml version="1.0" encoding="utf-8"?>
+<file path=customXml/item1.xml><?xml version="1.0" encoding="utf-8"?>
 <go:gDocsCustomXmlDataStorage xmlns:go="http://customooxmlschemas.google.com/" xmlns:r="http://schemas.openxmlformats.org/officeDocument/2006/relationships">
   <go:docsCustomData xmlns:go="http://customooxmlschemas.google.com/" roundtripDataSignature="AMtx7mgqoQAPE68puiFZIp7yZmvGlEtoLw==">AMUW2mWxZVVvzL4i0JNKVUCeEVlOp+MK++52+UUIW2BSJCxayD2l9+vcDhl1VEntor0wxrSdr4sa1k0Wcc86E5345+NvyXcH1t7GYUymQ6LPKLElKJmg/SA=</go:docsCustomData>
 </go:gDocsCustomXmlDataStorage>
 </file>
 
-<file path=customXML/itemProps1.xml><?xml version="1.0" encoding="utf-8"?>
+<file path=customXml/itemProps1.xml><?xml version="1.0" encoding="utf-8"?>
 <ds:datastoreItem xmlns:ds="http://schemas.openxmlformats.org/officeDocument/2006/customXml" ds:itemID="{11111111-1234-1234-1234-123412341234}">
   <ds:schemaRefs>
+    <ds:schemaRef ds:uri="http://customooxmlschemas.google.com/"/>
     <ds:schemaRef ds:uri="http://schemas.openxmlformats.org/officeDocument/2006/relationships"/>
-    <ds:schemaRef ds:uri="http://customooxmlschemas.google.com/"/>
   </ds:schemaRefs>
 </ds:datastoreItem>
 </file>
--- a/stage/lettre_d_motivation_houseman_daniel.docx
+++ b/stage/lettre_d_motivation_houseman_daniel.docx
@@ -43,7 +43,7 @@
       </w:r>
       <w:r>
         <w:tab/>
-        <w:t>A Estrées-Saint-Denis, le 23</w:t>
+        <w:t>A Estrées-Saint-Denis, le 25</w:t>
       </w:r>
       <w:r>
         <w:t xml:space="preserve"> juin 2021</w:t>
@@ -120,7 +120,10 @@
         <w:t>Suite à mon diplôme en Art et Design et ma formation en Multimédia et Informatique, j’ai connu un parcours professionnel riche et varié, que ce soit en Angleterre, mon pays d’origine, ou en Fr</w:t>
       </w:r>
       <w:r>
-        <w:t xml:space="preserve">ance, où je vis depuis dix ans. </w:t>
+        <w:t>ance, où je vis depuis onze</w:t>
+      </w:r>
+      <w:r>
+        <w:t xml:space="preserve"> ans. </w:t>
       </w:r>
     </w:p>
     <w:p>
